--- a/Bank Wallet - User Stories.docx
+++ b/Bank Wallet - User Stories.docx
@@ -877,15 +877,6 @@
       </w:r>
       <w:r>
         <w:rPr>
-          <w:b/>
-          <w:bCs/>
-          <w:sz w:val="28"/>
-          <w:szCs w:val="28"/>
-        </w:rPr>
-        <w:t>*</w:t>
-      </w:r>
-      <w:r>
-        <w:rPr>
           <w:sz w:val="28"/>
           <w:szCs w:val="28"/>
         </w:rPr>
@@ -1393,15 +1384,6 @@
       </w:r>
       <w:r>
         <w:rPr>
-          <w:b/>
-          <w:bCs/>
-          <w:sz w:val="28"/>
-          <w:szCs w:val="28"/>
-        </w:rPr>
-        <w:t>*</w:t>
-      </w:r>
-      <w:r>
-        <w:rPr>
           <w:sz w:val="28"/>
           <w:szCs w:val="28"/>
         </w:rPr>
@@ -1980,16 +1962,7 @@
           <w:sz w:val="28"/>
           <w:szCs w:val="28"/>
         </w:rPr>
-        <w:t>accept</w:t>
-      </w:r>
-      <w:r>
-        <w:rPr>
-          <w:b/>
-          <w:bCs/>
-          <w:sz w:val="28"/>
-          <w:szCs w:val="28"/>
-        </w:rPr>
-        <w:t xml:space="preserve"> request from CHILD to spend more than $50</w:t>
+        <w:t>accept request from CHILD to spend more than $50</w:t>
       </w:r>
       <w:r>
         <w:rPr>
@@ -2136,15 +2109,6 @@
       </w:r>
       <w:r>
         <w:rPr>
-          <w:b/>
-          <w:bCs/>
-          <w:sz w:val="28"/>
-          <w:szCs w:val="28"/>
-        </w:rPr>
-        <w:t>*</w:t>
-      </w:r>
-      <w:r>
-        <w:rPr>
           <w:sz w:val="28"/>
           <w:szCs w:val="28"/>
         </w:rPr>
@@ -2153,18 +2117,88 @@
     </w:p>
     <w:p>
       <w:pPr>
-        <w:rPr>
-          <w:sz w:val="28"/>
-          <w:szCs w:val="28"/>
-        </w:rPr>
-      </w:pPr>
-      <w:r>
-        <w:rPr>
-          <w:sz w:val="28"/>
-          <w:szCs w:val="28"/>
-        </w:rPr>
-        <w:t>* - requires further detail</w:t>
-      </w:r>
+        <w:pStyle w:val="ListParagraph"/>
+        <w:numPr>
+          <w:ilvl w:val="0"/>
+          <w:numId w:val="5"/>
+        </w:numPr>
+        <w:rPr>
+          <w:sz w:val="28"/>
+          <w:szCs w:val="28"/>
+          <w:u w:val="single"/>
+        </w:rPr>
+      </w:pPr>
+      <w:r>
+        <w:rPr>
+          <w:sz w:val="28"/>
+          <w:szCs w:val="28"/>
+          <w:u w:val="single"/>
+        </w:rPr>
+        <w:t>Epic 9</w:t>
+      </w:r>
+      <w:r>
+        <w:rPr>
+          <w:sz w:val="28"/>
+          <w:szCs w:val="28"/>
+        </w:rPr>
+        <w:t xml:space="preserve">: “As a </w:t>
+      </w:r>
+      <w:r>
+        <w:rPr>
+          <w:b/>
+          <w:bCs/>
+          <w:sz w:val="28"/>
+          <w:szCs w:val="28"/>
+        </w:rPr>
+        <w:t>CHILD</w:t>
+      </w:r>
+      <w:r>
+        <w:rPr>
+          <w:sz w:val="28"/>
+          <w:szCs w:val="28"/>
+        </w:rPr>
+        <w:t xml:space="preserve">, I want to be able to </w:t>
+      </w:r>
+      <w:r>
+        <w:rPr>
+          <w:b/>
+          <w:bCs/>
+          <w:sz w:val="28"/>
+          <w:szCs w:val="28"/>
+        </w:rPr>
+        <w:t>request a PARENT</w:t>
+      </w:r>
+      <w:r>
+        <w:rPr>
+          <w:sz w:val="28"/>
+          <w:szCs w:val="28"/>
+        </w:rPr>
+        <w:t xml:space="preserve"> to deposit money into the wallet, so that I can </w:t>
+      </w:r>
+      <w:r>
+        <w:rPr>
+          <w:b/>
+          <w:bCs/>
+          <w:sz w:val="28"/>
+          <w:szCs w:val="28"/>
+        </w:rPr>
+        <w:t>use the wallet if there is not enough money to withdraw</w:t>
+      </w:r>
+      <w:r>
+        <w:rPr>
+          <w:sz w:val="28"/>
+          <w:szCs w:val="28"/>
+        </w:rPr>
+        <w:t>.</w:t>
+      </w:r>
+    </w:p>
+    <w:p>
+      <w:pPr>
+        <w:rPr>
+          <w:sz w:val="28"/>
+          <w:szCs w:val="28"/>
+        </w:rPr>
+      </w:pPr>
     </w:p>
     <w:sectPr>
       <w:pgSz w:w="12240" w:h="15840"/>
